--- a/OnlineMarket/Report/OnlineMarketing-Report.docx
+++ b/OnlineMarket/Report/OnlineMarketing-Report.docx
@@ -7,7 +7,7 @@
         <w:bidi/>
         <w:spacing w:line="240" w:lineRule="auto"/>
         <w:rPr>
-          <w:rFonts w:ascii="Times New Roman" w:hAnsi="Times New Roman" w:hint="cs"/>
+          <w:rFonts w:ascii="Times New Roman" w:hAnsi="Times New Roman"/>
           <w:rtl/>
           <w:lang w:bidi="fa-IR"/>
         </w:rPr>
@@ -23,7 +23,7 @@
         <w:bidi/>
         <w:spacing w:line="240" w:lineRule="auto"/>
         <w:rPr>
-          <w:rFonts w:ascii="Times New Roman" w:hAnsi="Times New Roman" w:hint="cs"/>
+          <w:rFonts w:ascii="Times New Roman" w:hAnsi="Times New Roman"/>
           <w:b/>
           <w:bCs/>
           <w:u w:val="single"/>
@@ -48,7 +48,7 @@
         <w:bidi/>
         <w:spacing w:line="240" w:lineRule="auto"/>
         <w:rPr>
-          <w:rFonts w:ascii="Times New Roman" w:hAnsi="Times New Roman" w:hint="cs"/>
+          <w:rFonts w:ascii="Times New Roman" w:hAnsi="Times New Roman"/>
           <w:sz w:val="28"/>
           <w:szCs w:val="28"/>
           <w:rtl/>
@@ -72,7 +72,7 @@
         <w:bidi/>
         <w:spacing w:line="240" w:lineRule="auto"/>
         <w:rPr>
-          <w:rFonts w:ascii="Times New Roman" w:hAnsi="Times New Roman" w:hint="cs"/>
+          <w:rFonts w:ascii="Times New Roman" w:hAnsi="Times New Roman"/>
           <w:sz w:val="28"/>
           <w:szCs w:val="28"/>
           <w:rtl/>
@@ -96,7 +96,7 @@
         <w:bidi/>
         <w:spacing w:line="240" w:lineRule="auto"/>
         <w:rPr>
-          <w:rFonts w:ascii="Times New Roman" w:hAnsi="Times New Roman" w:hint="cs"/>
+          <w:rFonts w:ascii="Times New Roman" w:hAnsi="Times New Roman"/>
           <w:sz w:val="28"/>
           <w:szCs w:val="28"/>
           <w:rtl/>
@@ -131,17 +131,7 @@
           <w:rtl/>
           <w:lang w:bidi="fa-IR"/>
         </w:rPr>
-        <w:t>(</w:t>
-      </w:r>
-      <w:r>
-        <w:rPr>
-          <w:rFonts w:hint="cs"/>
-          <w:sz w:val="28"/>
-          <w:szCs w:val="28"/>
-          <w:rtl/>
-          <w:lang w:bidi="fa-IR"/>
-        </w:rPr>
-        <w:t xml:space="preserve">ویژگی های زرد رنگ </w:t>
+        <w:t xml:space="preserve">(ویژگی های زرد رنگ </w:t>
       </w:r>
       <w:r>
         <w:rPr>
@@ -151,17 +141,7 @@
           <w:rtl/>
           <w:lang w:bidi="fa-IR"/>
         </w:rPr>
-        <w:t>کلید اصلی و ویژگی هایی که خط قرمز دارند کلید خارجی هستند</w:t>
-      </w:r>
-      <w:r>
-        <w:rPr>
-          <w:rFonts w:asciiTheme="minorHAnsi" w:hAnsiTheme="minorHAnsi" w:hint="cs"/>
-          <w:sz w:val="28"/>
-          <w:szCs w:val="28"/>
-          <w:rtl/>
-          <w:lang w:bidi="fa-IR"/>
-        </w:rPr>
-        <w:t>)</w:t>
+        <w:t>کلید اصلی و ویژگی هایی که خط قرمز دارند کلید خارجی هستند)</w:t>
       </w:r>
     </w:p>
     <w:p>
@@ -170,7 +150,7 @@
         <w:bidi/>
         <w:spacing w:line="240" w:lineRule="auto"/>
         <w:rPr>
-          <w:rFonts w:ascii="Times New Roman" w:hAnsi="Times New Roman" w:hint="cs"/>
+          <w:rFonts w:ascii="Times New Roman" w:hAnsi="Times New Roman"/>
           <w:sz w:val="28"/>
           <w:szCs w:val="28"/>
           <w:rtl/>
@@ -184,7 +164,6 @@
         <w:bidi/>
         <w:spacing w:line="240" w:lineRule="auto"/>
         <w:rPr>
-          <w:rFonts w:hint="cs"/>
           <w:sz w:val="28"/>
           <w:szCs w:val="28"/>
           <w:rtl/>
@@ -254,7 +233,7 @@
         <w:bidi/>
         <w:spacing w:line="240" w:lineRule="auto"/>
         <w:rPr>
-          <w:rFonts w:asciiTheme="minorHAnsi" w:hAnsiTheme="minorHAnsi" w:hint="cs"/>
+          <w:rFonts w:asciiTheme="minorHAnsi" w:hAnsiTheme="minorHAnsi"/>
           <w:sz w:val="28"/>
           <w:szCs w:val="28"/>
           <w:rtl/>
@@ -362,7 +341,7 @@
         <w:bidi/>
         <w:spacing w:line="240" w:lineRule="auto"/>
         <w:rPr>
-          <w:rFonts w:asciiTheme="minorHAnsi" w:hAnsiTheme="minorHAnsi" w:hint="cs"/>
+          <w:rFonts w:asciiTheme="minorHAnsi" w:hAnsiTheme="minorHAnsi"/>
           <w:sz w:val="28"/>
           <w:szCs w:val="28"/>
           <w:rtl/>
@@ -376,7 +355,7 @@
         <w:bidi/>
         <w:spacing w:line="240" w:lineRule="auto"/>
         <w:rPr>
-          <w:rFonts w:asciiTheme="minorHAnsi" w:hAnsiTheme="minorHAnsi" w:hint="cs"/>
+          <w:rFonts w:asciiTheme="minorHAnsi" w:hAnsiTheme="minorHAnsi"/>
           <w:sz w:val="28"/>
           <w:szCs w:val="28"/>
           <w:rtl/>
@@ -390,7 +369,7 @@
         <w:bidi/>
         <w:spacing w:line="240" w:lineRule="auto"/>
         <w:rPr>
-          <w:rFonts w:asciiTheme="minorHAnsi" w:hAnsiTheme="minorHAnsi" w:hint="cs"/>
+          <w:rFonts w:asciiTheme="minorHAnsi" w:hAnsiTheme="minorHAnsi"/>
           <w:sz w:val="28"/>
           <w:szCs w:val="28"/>
           <w:rtl/>
@@ -404,7 +383,7 @@
         <w:bidi/>
         <w:spacing w:line="240" w:lineRule="auto"/>
         <w:rPr>
-          <w:rFonts w:asciiTheme="minorHAnsi" w:hAnsiTheme="minorHAnsi" w:hint="cs"/>
+          <w:rFonts w:asciiTheme="minorHAnsi" w:hAnsiTheme="minorHAnsi"/>
           <w:sz w:val="28"/>
           <w:szCs w:val="28"/>
           <w:rtl/>
@@ -418,7 +397,7 @@
         <w:bidi/>
         <w:spacing w:line="240" w:lineRule="auto"/>
         <w:rPr>
-          <w:rFonts w:asciiTheme="minorHAnsi" w:hAnsiTheme="minorHAnsi" w:hint="cs"/>
+          <w:rFonts w:asciiTheme="minorHAnsi" w:hAnsiTheme="minorHAnsi"/>
           <w:sz w:val="28"/>
           <w:szCs w:val="28"/>
           <w:rtl/>
@@ -432,7 +411,7 @@
         <w:bidi/>
         <w:spacing w:line="240" w:lineRule="auto"/>
         <w:rPr>
-          <w:rFonts w:asciiTheme="minorHAnsi" w:hAnsiTheme="minorHAnsi" w:hint="cs"/>
+          <w:rFonts w:asciiTheme="minorHAnsi" w:hAnsiTheme="minorHAnsi"/>
           <w:sz w:val="28"/>
           <w:szCs w:val="28"/>
           <w:rtl/>
@@ -446,7 +425,7 @@
         <w:bidi/>
         <w:spacing w:line="240" w:lineRule="auto"/>
         <w:rPr>
-          <w:rFonts w:asciiTheme="minorHAnsi" w:hAnsiTheme="minorHAnsi" w:hint="cs"/>
+          <w:rFonts w:asciiTheme="minorHAnsi" w:hAnsiTheme="minorHAnsi"/>
           <w:sz w:val="28"/>
           <w:szCs w:val="28"/>
           <w:rtl/>
@@ -460,7 +439,7 @@
         <w:bidi/>
         <w:spacing w:line="240" w:lineRule="auto"/>
         <w:rPr>
-          <w:rFonts w:asciiTheme="minorHAnsi" w:hAnsiTheme="minorHAnsi" w:hint="cs"/>
+          <w:rFonts w:asciiTheme="minorHAnsi" w:hAnsiTheme="minorHAnsi"/>
           <w:b/>
           <w:bCs/>
           <w:u w:val="single"/>
@@ -475,7 +454,7 @@
         <w:bidi/>
         <w:spacing w:line="240" w:lineRule="auto"/>
         <w:rPr>
-          <w:rFonts w:asciiTheme="minorHAnsi" w:hAnsiTheme="minorHAnsi" w:hint="cs"/>
+          <w:rFonts w:asciiTheme="minorHAnsi" w:hAnsiTheme="minorHAnsi"/>
           <w:b/>
           <w:bCs/>
           <w:u w:val="single"/>
@@ -493,7 +472,7 @@
         <w:bidi/>
         <w:spacing w:line="240" w:lineRule="auto"/>
         <w:rPr>
-          <w:rFonts w:asciiTheme="minorHAnsi" w:hAnsiTheme="minorHAnsi" w:hint="cs"/>
+          <w:rFonts w:asciiTheme="minorHAnsi" w:hAnsiTheme="minorHAnsi"/>
           <w:b/>
           <w:bCs/>
           <w:u w:val="single"/>
@@ -610,7 +589,7 @@
         <w:pStyle w:val="ListParagraph"/>
         <w:bidi/>
         <w:rPr>
-          <w:rFonts w:ascii="Times New Roman" w:hAnsi="Times New Roman" w:hint="cs"/>
+          <w:rFonts w:ascii="Times New Roman" w:hAnsi="Times New Roman"/>
           <w:b/>
           <w:bCs/>
           <w:u w:val="single"/>
@@ -624,7 +603,7 @@
         <w:pStyle w:val="ListParagraph"/>
         <w:bidi/>
         <w:rPr>
-          <w:rFonts w:ascii="Times New Roman" w:hAnsi="Times New Roman" w:hint="cs"/>
+          <w:rFonts w:ascii="Times New Roman" w:hAnsi="Times New Roman"/>
           <w:b/>
           <w:bCs/>
           <w:u w:val="single"/>
@@ -638,7 +617,7 @@
         <w:pStyle w:val="ListParagraph"/>
         <w:bidi/>
         <w:rPr>
-          <w:rFonts w:ascii="Times New Roman" w:hAnsi="Times New Roman" w:hint="cs"/>
+          <w:rFonts w:ascii="Times New Roman" w:hAnsi="Times New Roman"/>
           <w:b/>
           <w:bCs/>
           <w:u w:val="single"/>
@@ -655,7 +634,7 @@
         </w:numPr>
         <w:bidi/>
         <w:rPr>
-          <w:rFonts w:ascii="Times New Roman" w:hAnsi="Times New Roman" w:hint="cs"/>
+          <w:rFonts w:ascii="Times New Roman" w:hAnsi="Times New Roman"/>
           <w:b/>
           <w:bCs/>
           <w:u w:val="single"/>
@@ -678,8 +657,9 @@
       <w:pPr>
         <w:pStyle w:val="ListParagraph"/>
         <w:bidi/>
-        <w:rPr>
-          <w:rFonts w:ascii="Times New Roman" w:hAnsi="Times New Roman" w:hint="cs"/>
+        <w:ind w:right="-270"/>
+        <w:rPr>
+          <w:rFonts w:ascii="Times New Roman" w:hAnsi="Times New Roman"/>
           <w:sz w:val="28"/>
           <w:szCs w:val="28"/>
           <w:rtl/>
@@ -695,6 +675,63 @@
           <w:lang w:bidi="fa-IR"/>
         </w:rPr>
         <w:t>در این قسمت اصلاحاتی با توجه به موجودیت های جدول ها اعمال شده است.</w:t>
+      </w:r>
+      <w:r>
+        <w:rPr>
+          <w:rFonts w:ascii="Times New Roman" w:hAnsi="Times New Roman" w:hint="cs"/>
+          <w:sz w:val="28"/>
+          <w:szCs w:val="28"/>
+          <w:rtl/>
+          <w:lang w:bidi="fa-IR"/>
+        </w:rPr>
+        <w:t>(</w:t>
+      </w:r>
+      <w:r>
+        <w:rPr>
+          <w:rFonts w:ascii="Times New Roman" w:hAnsi="Times New Roman" w:hint="cs"/>
+          <w:b/>
+          <w:bCs/>
+          <w:sz w:val="20"/>
+          <w:szCs w:val="20"/>
+          <w:rtl/>
+          <w:lang w:bidi="fa-IR"/>
+        </w:rPr>
+        <w:t xml:space="preserve">با رنگ </w:t>
+      </w:r>
+      <w:r>
+        <w:rPr>
+          <w:rFonts w:ascii="Times New Roman" w:hAnsi="Times New Roman" w:hint="cs"/>
+          <w:b/>
+          <w:bCs/>
+          <w:color w:val="FF0000"/>
+          <w:sz w:val="20"/>
+          <w:szCs w:val="20"/>
+          <w:rtl/>
+          <w:lang w:bidi="fa-IR"/>
+        </w:rPr>
+        <w:t xml:space="preserve">قرمز </w:t>
+      </w:r>
+      <w:r>
+        <w:rPr>
+          <w:rFonts w:ascii="Times New Roman" w:hAnsi="Times New Roman" w:hint="cs"/>
+          <w:b/>
+          <w:bCs/>
+          <w:sz w:val="20"/>
+          <w:szCs w:val="20"/>
+          <w:rtl/>
+          <w:lang w:bidi="fa-IR"/>
+        </w:rPr>
+        <w:t>مشخص شده است</w:t>
+      </w:r>
+      <w:r>
+        <w:rPr>
+          <w:rFonts w:ascii="Times New Roman" w:hAnsi="Times New Roman" w:hint="cs"/>
+          <w:sz w:val="28"/>
+          <w:szCs w:val="28"/>
+          <w:rtl/>
+          <w:lang w:bidi="fa-IR"/>
+        </w:rPr>
+        <w:t>)</w:t>
       </w:r>
     </w:p>
     <w:p>
@@ -709,7 +746,7 @@
         </w:tabs>
         <w:bidi/>
         <w:rPr>
-          <w:rFonts w:ascii="Times New Roman" w:hAnsi="Times New Roman" w:hint="cs"/>
+          <w:rFonts w:ascii="Times New Roman" w:hAnsi="Times New Roman"/>
           <w:sz w:val="28"/>
           <w:szCs w:val="28"/>
           <w:lang w:bidi="fa-IR"/>
@@ -762,7 +799,7 @@
         <w:bidi/>
         <w:ind w:left="1080"/>
         <w:rPr>
-          <w:rFonts w:ascii="Times New Roman" w:hAnsi="Times New Roman" w:hint="cs"/>
+          <w:rFonts w:ascii="Times New Roman" w:hAnsi="Times New Roman"/>
           <w:sz w:val="28"/>
           <w:szCs w:val="28"/>
           <w:rtl/>
@@ -835,7 +872,7 @@
         </w:numPr>
         <w:bidi/>
         <w:rPr>
-          <w:rFonts w:ascii="Times New Roman" w:hAnsi="Times New Roman" w:hint="cs"/>
+          <w:rFonts w:ascii="Times New Roman" w:hAnsi="Times New Roman"/>
           <w:sz w:val="28"/>
           <w:szCs w:val="28"/>
           <w:lang w:bidi="fa-IR"/>
@@ -918,7 +955,7 @@
         <w:bidi/>
         <w:ind w:left="1080"/>
         <w:rPr>
-          <w:rFonts w:ascii="Times New Roman" w:hAnsi="Times New Roman" w:hint="cs"/>
+          <w:rFonts w:ascii="Times New Roman" w:hAnsi="Times New Roman"/>
           <w:sz w:val="28"/>
           <w:szCs w:val="28"/>
           <w:rtl/>
@@ -988,7 +1025,7 @@
         <w:bidi/>
         <w:ind w:left="1080" w:hanging="360"/>
         <w:rPr>
-          <w:rFonts w:ascii="Times New Roman" w:hAnsi="Times New Roman" w:hint="cs"/>
+          <w:rFonts w:ascii="Times New Roman" w:hAnsi="Times New Roman"/>
           <w:sz w:val="28"/>
           <w:szCs w:val="28"/>
           <w:rtl/>
@@ -1013,7 +1050,7 @@
           <w:rtl/>
           <w:lang w:bidi="fa-IR"/>
         </w:rPr>
-        <w:t xml:space="preserve"> .فروشگاهها</w:t>
+        <w:t xml:space="preserve"> فروشگاهها</w:t>
       </w:r>
       <w:r>
         <w:rPr>
@@ -1094,7 +1131,7 @@
           <w:szCs w:val="28"/>
         </w:rPr>
         <w:drawing>
-          <wp:inline distT="0" distB="0" distL="0" distR="0" wp14:anchorId="6D6DA776" wp14:editId="22BE55CD">
+          <wp:inline distT="0" distB="0" distL="0" distR="0" wp14:anchorId="172A1067" wp14:editId="43C3FDD5">
             <wp:extent cx="5934075" cy="1409700"/>
             <wp:effectExtent l="0" t="0" r="9525" b="0"/>
             <wp:docPr id="13" name="Picture 13" descr="C:\Users\MHMD\Desktop\OnlineMarket\Report\3.png"/>
@@ -1149,7 +1186,7 @@
         <w:bidi/>
         <w:ind w:left="1080" w:hanging="360"/>
         <w:rPr>
-          <w:rFonts w:ascii="Times New Roman" w:hAnsi="Times New Roman" w:hint="cs"/>
+          <w:rFonts w:ascii="Times New Roman" w:hAnsi="Times New Roman"/>
           <w:sz w:val="28"/>
           <w:szCs w:val="28"/>
           <w:rtl/>
@@ -1361,7 +1398,7 @@
         <w:bidi/>
         <w:ind w:left="1080" w:hanging="360"/>
         <w:rPr>
-          <w:rFonts w:ascii="Times New Roman" w:hAnsi="Times New Roman" w:hint="cs"/>
+          <w:rFonts w:ascii="Times New Roman" w:hAnsi="Times New Roman"/>
           <w:sz w:val="28"/>
           <w:szCs w:val="28"/>
           <w:rtl/>
@@ -1375,7 +1412,7 @@
         <w:bidi/>
         <w:ind w:left="1080" w:hanging="360"/>
         <w:rPr>
-          <w:rFonts w:ascii="Times New Roman" w:hAnsi="Times New Roman" w:hint="cs"/>
+          <w:rFonts w:ascii="Times New Roman" w:hAnsi="Times New Roman"/>
           <w:sz w:val="28"/>
           <w:szCs w:val="28"/>
           <w:rtl/>
@@ -1461,6 +1498,59 @@
           <w:lang w:bidi="fa-IR"/>
         </w:rPr>
         <w:t xml:space="preserve"> مشابه سفارش داده اند.</w:t>
+      </w:r>
+      <w:r>
+        <w:rPr>
+          <w:noProof/>
+        </w:rPr>
+        <w:drawing>
+          <wp:inline distT="0" distB="0" distL="0" distR="0" wp14:anchorId="4B2CD7FB" wp14:editId="12668E94">
+            <wp:extent cx="5934075" cy="1085850"/>
+            <wp:effectExtent l="0" t="0" r="9525" b="0"/>
+            <wp:docPr id="3" name="Picture 3" descr="C:\Users\MHMD\Desktop\OnlineMarket\Report\Query\5.png"/>
+            <wp:cNvGraphicFramePr>
+              <a:graphicFrameLocks xmlns:a="http://schemas.openxmlformats.org/drawingml/2006/main" noChangeAspect="1"/>
+            </wp:cNvGraphicFramePr>
+            <a:graphic xmlns:a="http://schemas.openxmlformats.org/drawingml/2006/main">
+              <a:graphicData uri="http://schemas.openxmlformats.org/drawingml/2006/picture">
+                <pic:pic xmlns:pic="http://schemas.openxmlformats.org/drawingml/2006/picture">
+                  <pic:nvPicPr>
+                    <pic:cNvPr id="0" name="Picture 2" descr="C:\Users\MHMD\Desktop\OnlineMarket\Report\Query\5.png"/>
+                    <pic:cNvPicPr>
+                      <a:picLocks noChangeAspect="1" noChangeArrowheads="1"/>
+                    </pic:cNvPicPr>
+                  </pic:nvPicPr>
+                  <pic:blipFill>
+                    <a:blip r:embed="rId14" cstate="print">
+                      <a:extLst>
+                        <a:ext uri="{28A0092B-C50C-407E-A947-70E740481C1C}">
+                          <a14:useLocalDpi xmlns:a14="http://schemas.microsoft.com/office/drawing/2010/main" val="0"/>
+                        </a:ext>
+                      </a:extLst>
+                    </a:blip>
+                    <a:srcRect/>
+                    <a:stretch>
+                      <a:fillRect/>
+                    </a:stretch>
+                  </pic:blipFill>
+                  <pic:spPr bwMode="auto">
+                    <a:xfrm>
+                      <a:off x="0" y="0"/>
+                      <a:ext cx="5934075" cy="1085850"/>
+                    </a:xfrm>
+                    <a:prstGeom prst="rect">
+                      <a:avLst/>
+                    </a:prstGeom>
+                    <a:noFill/>
+                    <a:ln>
+                      <a:noFill/>
+                    </a:ln>
+                  </pic:spPr>
+                </pic:pic>
+              </a:graphicData>
+            </a:graphic>
+          </wp:inline>
+        </w:drawing>
       </w:r>
     </w:p>
     <w:p>
@@ -1469,21 +1559,7 @@
         <w:bidi/>
         <w:ind w:left="1080" w:hanging="360"/>
         <w:rPr>
-          <w:rFonts w:ascii="Times New Roman" w:hAnsi="Times New Roman" w:hint="cs"/>
-          <w:sz w:val="28"/>
-          <w:szCs w:val="28"/>
-          <w:rtl/>
-          <w:lang w:bidi="fa-IR"/>
-        </w:rPr>
-      </w:pPr>
-    </w:p>
-    <w:p>
-      <w:pPr>
-        <w:pStyle w:val="ListParagraph"/>
-        <w:bidi/>
-        <w:ind w:left="1080" w:hanging="360"/>
-        <w:rPr>
-          <w:rFonts w:ascii="Times New Roman" w:hAnsi="Times New Roman" w:hint="cs"/>
+          <w:rFonts w:ascii="Times New Roman" w:hAnsi="Times New Roman"/>
           <w:sz w:val="28"/>
           <w:szCs w:val="28"/>
           <w:rtl/>
@@ -1584,7 +1660,7 @@
                     </pic:cNvPicPr>
                   </pic:nvPicPr>
                   <pic:blipFill>
-                    <a:blip r:embed="rId14">
+                    <a:blip r:embed="rId15">
                       <a:extLst>
                         <a:ext uri="{28A0092B-C50C-407E-A947-70E740481C1C}">
                           <a14:useLocalDpi xmlns:a14="http://schemas.microsoft.com/office/drawing/2010/main" val="0"/>
@@ -1622,7 +1698,7 @@
         <w:bidi/>
         <w:ind w:left="1080" w:hanging="360"/>
         <w:rPr>
-          <w:rFonts w:ascii="Times New Roman" w:hAnsi="Times New Roman" w:hint="cs"/>
+          <w:rFonts w:ascii="Times New Roman" w:hAnsi="Times New Roman"/>
           <w:sz w:val="28"/>
           <w:szCs w:val="28"/>
           <w:rtl/>
@@ -1796,7 +1872,7 @@
                     </pic:cNvPicPr>
                   </pic:nvPicPr>
                   <pic:blipFill>
-                    <a:blip r:embed="rId15">
+                    <a:blip r:embed="rId16">
                       <a:extLst>
                         <a:ext uri="{28A0092B-C50C-407E-A947-70E740481C1C}">
                           <a14:useLocalDpi xmlns:a14="http://schemas.microsoft.com/office/drawing/2010/main" val="0"/>
@@ -1833,10 +1909,9 @@
         <w:pStyle w:val="ListParagraph"/>
         <w:bidi/>
         <w:rPr>
-          <w:rFonts w:ascii="Times New Roman" w:hAnsi="Times New Roman" w:hint="cs"/>
-          <w:sz w:val="28"/>
-          <w:szCs w:val="28"/>
-          <w:rtl/>
+          <w:rFonts w:ascii="Times New Roman" w:hAnsi="Times New Roman"/>
+          <w:sz w:val="28"/>
+          <w:szCs w:val="28"/>
           <w:lang w:bidi="fa-IR"/>
         </w:rPr>
       </w:pPr>
@@ -1999,6 +2074,15 @@
           <w:lang w:bidi="fa-IR"/>
         </w:rPr>
         <w:t xml:space="preserve"> کرده اند</w:t>
+      </w:r>
+      <w:r>
+        <w:rPr>
+          <w:rFonts w:ascii="Times New Roman" w:hAnsi="Times New Roman"/>
+          <w:sz w:val="28"/>
+          <w:szCs w:val="28"/>
+          <w:lang w:bidi="fa-IR"/>
+        </w:rPr>
+        <w:t>.</w:t>
       </w:r>
     </w:p>
     <w:p>
@@ -2007,189 +2091,309 @@
         <w:bidi/>
         <w:ind w:left="1080"/>
         <w:rPr>
-          <w:rFonts w:ascii="Times New Roman" w:hAnsi="Times New Roman" w:hint="cs"/>
-          <w:sz w:val="28"/>
-          <w:szCs w:val="28"/>
-          <w:rtl/>
-          <w:lang w:bidi="fa-IR"/>
-        </w:rPr>
-      </w:pPr>
+          <w:rFonts w:ascii="Times New Roman" w:hAnsi="Times New Roman"/>
+          <w:sz w:val="28"/>
+          <w:szCs w:val="28"/>
+          <w:rtl/>
+          <w:lang w:bidi="fa-IR"/>
+        </w:rPr>
+      </w:pPr>
+      <w:r>
+        <w:rPr>
+          <w:rFonts w:ascii="Times New Roman" w:hAnsi="Times New Roman"/>
+          <w:noProof/>
+          <w:sz w:val="28"/>
+          <w:szCs w:val="28"/>
+        </w:rPr>
+        <w:drawing>
+          <wp:inline distT="0" distB="0" distL="0" distR="0">
+            <wp:extent cx="5943600" cy="638175"/>
+            <wp:effectExtent l="0" t="0" r="0" b="9525"/>
+            <wp:docPr id="4" name="Picture 4" descr="C:\Users\MHMD\Desktop\OnlineMarket\Report\Query\8.png"/>
+            <wp:cNvGraphicFramePr>
+              <a:graphicFrameLocks xmlns:a="http://schemas.openxmlformats.org/drawingml/2006/main" noChangeAspect="1"/>
+            </wp:cNvGraphicFramePr>
+            <a:graphic xmlns:a="http://schemas.openxmlformats.org/drawingml/2006/main">
+              <a:graphicData uri="http://schemas.openxmlformats.org/drawingml/2006/picture">
+                <pic:pic xmlns:pic="http://schemas.openxmlformats.org/drawingml/2006/picture">
+                  <pic:nvPicPr>
+                    <pic:cNvPr id="0" name="Picture 3" descr="C:\Users\MHMD\Desktop\OnlineMarket\Report\Query\8.png"/>
+                    <pic:cNvPicPr>
+                      <a:picLocks noChangeAspect="1" noChangeArrowheads="1"/>
+                    </pic:cNvPicPr>
+                  </pic:nvPicPr>
+                  <pic:blipFill>
+                    <a:blip r:embed="rId17">
+                      <a:extLst>
+                        <a:ext uri="{28A0092B-C50C-407E-A947-70E740481C1C}">
+                          <a14:useLocalDpi xmlns:a14="http://schemas.microsoft.com/office/drawing/2010/main" val="0"/>
+                        </a:ext>
+                      </a:extLst>
+                    </a:blip>
+                    <a:srcRect/>
+                    <a:stretch>
+                      <a:fillRect/>
+                    </a:stretch>
+                  </pic:blipFill>
+                  <pic:spPr bwMode="auto">
+                    <a:xfrm>
+                      <a:off x="0" y="0"/>
+                      <a:ext cx="5943600" cy="638175"/>
+                    </a:xfrm>
+                    <a:prstGeom prst="rect">
+                      <a:avLst/>
+                    </a:prstGeom>
+                    <a:noFill/>
+                    <a:ln>
+                      <a:noFill/>
+                    </a:ln>
+                  </pic:spPr>
+                </pic:pic>
+              </a:graphicData>
+            </a:graphic>
+          </wp:inline>
+        </w:drawing>
+      </w:r>
     </w:p>
     <w:p>
       <w:pPr>
         <w:pStyle w:val="ListParagraph"/>
         <w:bidi/>
-        <w:ind w:left="1080"/>
-        <w:rPr>
-          <w:rFonts w:ascii="Times New Roman" w:hAnsi="Times New Roman" w:hint="cs"/>
-          <w:sz w:val="28"/>
-          <w:szCs w:val="28"/>
-          <w:rtl/>
-          <w:lang w:bidi="fa-IR"/>
-        </w:rPr>
-      </w:pPr>
+        <w:rPr>
+          <w:rFonts w:ascii="Times New Roman" w:hAnsi="Times New Roman"/>
+          <w:sz w:val="28"/>
+          <w:szCs w:val="28"/>
+          <w:lang w:bidi="fa-IR"/>
+        </w:rPr>
+      </w:pPr>
+      <w:r>
+        <w:rPr>
+          <w:rFonts w:ascii="Times New Roman" w:hAnsi="Times New Roman" w:hint="cs"/>
+          <w:sz w:val="28"/>
+          <w:szCs w:val="28"/>
+          <w:rtl/>
+          <w:lang w:bidi="fa-IR"/>
+        </w:rPr>
+        <w:t>9-</w:t>
+      </w:r>
+      <w:r>
+        <w:rPr>
+          <w:rFonts w:ascii="Times New Roman" w:hAnsi="Times New Roman" w:hint="cs"/>
+          <w:sz w:val="28"/>
+          <w:szCs w:val="28"/>
+          <w:rtl/>
+          <w:lang w:bidi="fa-IR"/>
+        </w:rPr>
+        <w:t>ت</w:t>
+      </w:r>
+      <w:r>
+        <w:rPr>
+          <w:rFonts w:ascii="Times New Roman" w:hAnsi="Times New Roman"/>
+          <w:sz w:val="28"/>
+          <w:szCs w:val="28"/>
+          <w:rtl/>
+          <w:lang w:bidi="fa-IR"/>
+        </w:rPr>
+        <w:t>مام</w:t>
+      </w:r>
+      <w:r>
+        <w:rPr>
+          <w:rFonts w:ascii="Times New Roman" w:hAnsi="Times New Roman" w:hint="cs"/>
+          <w:sz w:val="28"/>
+          <w:szCs w:val="28"/>
+          <w:rtl/>
+          <w:lang w:bidi="fa-IR"/>
+        </w:rPr>
+        <w:t>ی</w:t>
+      </w:r>
+      <w:r>
+        <w:rPr>
+          <w:rFonts w:ascii="Times New Roman" w:hAnsi="Times New Roman"/>
+          <w:sz w:val="28"/>
+          <w:szCs w:val="28"/>
+          <w:rtl/>
+          <w:lang w:bidi="fa-IR"/>
+        </w:rPr>
+        <w:t xml:space="preserve"> فروشگاهها</w:t>
+      </w:r>
+      <w:r>
+        <w:rPr>
+          <w:rFonts w:ascii="Times New Roman" w:hAnsi="Times New Roman" w:hint="cs"/>
+          <w:sz w:val="28"/>
+          <w:szCs w:val="28"/>
+          <w:rtl/>
+          <w:lang w:bidi="fa-IR"/>
+        </w:rPr>
+        <w:t>یی</w:t>
+      </w:r>
+      <w:r>
+        <w:rPr>
+          <w:rFonts w:ascii="Times New Roman" w:hAnsi="Times New Roman"/>
+          <w:sz w:val="28"/>
+          <w:szCs w:val="28"/>
+          <w:rtl/>
+          <w:lang w:bidi="fa-IR"/>
+        </w:rPr>
+        <w:t xml:space="preserve"> که م</w:t>
+      </w:r>
+      <w:r>
+        <w:rPr>
+          <w:rFonts w:ascii="Times New Roman" w:hAnsi="Times New Roman" w:hint="cs"/>
+          <w:sz w:val="28"/>
+          <w:szCs w:val="28"/>
+          <w:rtl/>
+          <w:lang w:bidi="fa-IR"/>
+        </w:rPr>
+        <w:t>یانگین</w:t>
+      </w:r>
+      <w:r>
+        <w:rPr>
+          <w:rFonts w:ascii="Times New Roman" w:hAnsi="Times New Roman"/>
+          <w:sz w:val="28"/>
+          <w:szCs w:val="28"/>
+          <w:rtl/>
+          <w:lang w:bidi="fa-IR"/>
+        </w:rPr>
+        <w:t xml:space="preserve"> سبد خر</w:t>
+      </w:r>
+      <w:r>
+        <w:rPr>
+          <w:rFonts w:ascii="Times New Roman" w:hAnsi="Times New Roman" w:hint="cs"/>
+          <w:sz w:val="28"/>
+          <w:szCs w:val="28"/>
+          <w:rtl/>
+          <w:lang w:bidi="fa-IR"/>
+        </w:rPr>
+        <w:t>ید</w:t>
+      </w:r>
+      <w:r>
+        <w:rPr>
+          <w:rFonts w:ascii="Times New Roman" w:hAnsi="Times New Roman"/>
+          <w:sz w:val="28"/>
+          <w:szCs w:val="28"/>
+          <w:rtl/>
+          <w:lang w:bidi="fa-IR"/>
+        </w:rPr>
+        <w:t xml:space="preserve"> مشتر</w:t>
+      </w:r>
+      <w:r>
+        <w:rPr>
+          <w:rFonts w:ascii="Times New Roman" w:hAnsi="Times New Roman" w:hint="cs"/>
+          <w:sz w:val="28"/>
+          <w:szCs w:val="28"/>
+          <w:rtl/>
+          <w:lang w:bidi="fa-IR"/>
+        </w:rPr>
+        <w:t>یان</w:t>
+      </w:r>
+      <w:r>
+        <w:rPr>
+          <w:rFonts w:ascii="Times New Roman" w:hAnsi="Times New Roman"/>
+          <w:sz w:val="28"/>
+          <w:szCs w:val="28"/>
+          <w:rtl/>
+          <w:lang w:bidi="fa-IR"/>
+        </w:rPr>
+        <w:t xml:space="preserve"> آنها ب</w:t>
+      </w:r>
+      <w:r>
+        <w:rPr>
+          <w:rFonts w:ascii="Times New Roman" w:hAnsi="Times New Roman" w:hint="cs"/>
+          <w:sz w:val="28"/>
+          <w:szCs w:val="28"/>
+          <w:rtl/>
+          <w:lang w:bidi="fa-IR"/>
+        </w:rPr>
+        <w:t>یشتر</w:t>
+      </w:r>
+      <w:r>
+        <w:rPr>
+          <w:rFonts w:ascii="Times New Roman" w:hAnsi="Times New Roman"/>
+          <w:sz w:val="28"/>
+          <w:szCs w:val="28"/>
+          <w:rtl/>
+          <w:lang w:bidi="fa-IR"/>
+        </w:rPr>
+        <w:t xml:space="preserve"> از 100 هزار تومان است.</w:t>
+      </w:r>
+      <w:r>
+        <w:rPr>
+          <w:rFonts w:ascii="Times New Roman" w:hAnsi="Times New Roman" w:hint="cs"/>
+          <w:sz w:val="28"/>
+          <w:szCs w:val="28"/>
+          <w:rtl/>
+          <w:lang w:bidi="fa-IR"/>
+        </w:rPr>
+        <w:t xml:space="preserve"> </w:t>
+      </w:r>
     </w:p>
     <w:p>
       <w:pPr>
         <w:pStyle w:val="ListParagraph"/>
         <w:bidi/>
         <w:rPr>
-          <w:rFonts w:ascii="Times New Roman" w:hAnsi="Times New Roman" w:hint="cs"/>
-          <w:sz w:val="28"/>
-          <w:szCs w:val="28"/>
-          <w:rtl/>
-          <w:lang w:bidi="fa-IR"/>
-        </w:rPr>
-      </w:pPr>
-      <w:r>
-        <w:rPr>
-          <w:rFonts w:ascii="Times New Roman" w:hAnsi="Times New Roman" w:hint="cs"/>
-          <w:sz w:val="28"/>
-          <w:szCs w:val="28"/>
-          <w:rtl/>
-          <w:lang w:bidi="fa-IR"/>
-        </w:rPr>
-        <w:t>9-</w:t>
-      </w:r>
-      <w:r>
-        <w:rPr>
-          <w:rFonts w:ascii="Times New Roman" w:hAnsi="Times New Roman"/>
-          <w:sz w:val="28"/>
-          <w:szCs w:val="28"/>
-          <w:rtl/>
-          <w:lang w:bidi="fa-IR"/>
-        </w:rPr>
-        <w:t>مام</w:t>
-      </w:r>
-      <w:r>
-        <w:rPr>
-          <w:rFonts w:ascii="Times New Roman" w:hAnsi="Times New Roman" w:hint="cs"/>
-          <w:sz w:val="28"/>
-          <w:szCs w:val="28"/>
-          <w:rtl/>
-          <w:lang w:bidi="fa-IR"/>
-        </w:rPr>
-        <w:t>ی</w:t>
-      </w:r>
-      <w:r>
-        <w:rPr>
-          <w:rFonts w:ascii="Times New Roman" w:hAnsi="Times New Roman"/>
-          <w:sz w:val="28"/>
-          <w:szCs w:val="28"/>
-          <w:rtl/>
-          <w:lang w:bidi="fa-IR"/>
-        </w:rPr>
-        <w:t xml:space="preserve"> فروشگاهها</w:t>
-      </w:r>
-      <w:r>
-        <w:rPr>
-          <w:rFonts w:ascii="Times New Roman" w:hAnsi="Times New Roman" w:hint="cs"/>
-          <w:sz w:val="28"/>
-          <w:szCs w:val="28"/>
-          <w:rtl/>
-          <w:lang w:bidi="fa-IR"/>
-        </w:rPr>
-        <w:t>یی</w:t>
-      </w:r>
-      <w:r>
-        <w:rPr>
-          <w:rFonts w:ascii="Times New Roman" w:hAnsi="Times New Roman"/>
-          <w:sz w:val="28"/>
-          <w:szCs w:val="28"/>
-          <w:rtl/>
-          <w:lang w:bidi="fa-IR"/>
-        </w:rPr>
-        <w:t xml:space="preserve"> که م</w:t>
-      </w:r>
-      <w:r>
-        <w:rPr>
-          <w:rFonts w:ascii="Times New Roman" w:hAnsi="Times New Roman" w:hint="cs"/>
-          <w:sz w:val="28"/>
-          <w:szCs w:val="28"/>
-          <w:rtl/>
-          <w:lang w:bidi="fa-IR"/>
-        </w:rPr>
-        <w:t>یانگین</w:t>
-      </w:r>
-      <w:r>
-        <w:rPr>
-          <w:rFonts w:ascii="Times New Roman" w:hAnsi="Times New Roman"/>
-          <w:sz w:val="28"/>
-          <w:szCs w:val="28"/>
-          <w:rtl/>
-          <w:lang w:bidi="fa-IR"/>
-        </w:rPr>
-        <w:t xml:space="preserve"> سبد خر</w:t>
-      </w:r>
-      <w:r>
-        <w:rPr>
-          <w:rFonts w:ascii="Times New Roman" w:hAnsi="Times New Roman" w:hint="cs"/>
-          <w:sz w:val="28"/>
-          <w:szCs w:val="28"/>
-          <w:rtl/>
-          <w:lang w:bidi="fa-IR"/>
-        </w:rPr>
-        <w:t>ید</w:t>
-      </w:r>
-      <w:r>
-        <w:rPr>
-          <w:rFonts w:ascii="Times New Roman" w:hAnsi="Times New Roman"/>
-          <w:sz w:val="28"/>
-          <w:szCs w:val="28"/>
-          <w:rtl/>
-          <w:lang w:bidi="fa-IR"/>
-        </w:rPr>
-        <w:t xml:space="preserve"> مشتر</w:t>
-      </w:r>
-      <w:r>
-        <w:rPr>
-          <w:rFonts w:ascii="Times New Roman" w:hAnsi="Times New Roman" w:hint="cs"/>
-          <w:sz w:val="28"/>
-          <w:szCs w:val="28"/>
-          <w:rtl/>
-          <w:lang w:bidi="fa-IR"/>
-        </w:rPr>
-        <w:t>یان</w:t>
-      </w:r>
-      <w:r>
-        <w:rPr>
-          <w:rFonts w:ascii="Times New Roman" w:hAnsi="Times New Roman"/>
-          <w:sz w:val="28"/>
-          <w:szCs w:val="28"/>
-          <w:rtl/>
-          <w:lang w:bidi="fa-IR"/>
-        </w:rPr>
-        <w:t xml:space="preserve"> آنها ب</w:t>
-      </w:r>
-      <w:r>
-        <w:rPr>
-          <w:rFonts w:ascii="Times New Roman" w:hAnsi="Times New Roman" w:hint="cs"/>
-          <w:sz w:val="28"/>
-          <w:szCs w:val="28"/>
-          <w:rtl/>
-          <w:lang w:bidi="fa-IR"/>
-        </w:rPr>
-        <w:t>یشتر</w:t>
-      </w:r>
-      <w:r>
-        <w:rPr>
-          <w:rFonts w:ascii="Times New Roman" w:hAnsi="Times New Roman"/>
-          <w:sz w:val="28"/>
-          <w:szCs w:val="28"/>
-          <w:rtl/>
-          <w:lang w:bidi="fa-IR"/>
-        </w:rPr>
-        <w:t xml:space="preserve"> از 100 هزار تومان است.</w:t>
-      </w:r>
-      <w:r>
-        <w:rPr>
-          <w:rFonts w:ascii="Times New Roman" w:hAnsi="Times New Roman" w:hint="cs"/>
-          <w:sz w:val="28"/>
-          <w:szCs w:val="28"/>
-          <w:rtl/>
-          <w:lang w:bidi="fa-IR"/>
-        </w:rPr>
-        <w:t xml:space="preserve"> </w:t>
+          <w:rFonts w:ascii="Times New Roman" w:hAnsi="Times New Roman"/>
+          <w:sz w:val="28"/>
+          <w:szCs w:val="28"/>
+          <w:rtl/>
+          <w:lang w:bidi="fa-IR"/>
+        </w:rPr>
+      </w:pPr>
+      <w:r>
+        <w:rPr>
+          <w:rFonts w:ascii="Times New Roman" w:hAnsi="Times New Roman"/>
+          <w:noProof/>
+          <w:sz w:val="28"/>
+          <w:szCs w:val="28"/>
+        </w:rPr>
+        <w:drawing>
+          <wp:inline distT="0" distB="0" distL="0" distR="0">
+            <wp:extent cx="5934075" cy="2152650"/>
+            <wp:effectExtent l="0" t="0" r="9525" b="0"/>
+            <wp:docPr id="5" name="Picture 5" descr="C:\Users\MHMD\Desktop\OnlineMarket\Report\Query\9.png"/>
+            <wp:cNvGraphicFramePr>
+              <a:graphicFrameLocks xmlns:a="http://schemas.openxmlformats.org/drawingml/2006/main" noChangeAspect="1"/>
+            </wp:cNvGraphicFramePr>
+            <a:graphic xmlns:a="http://schemas.openxmlformats.org/drawingml/2006/main">
+              <a:graphicData uri="http://schemas.openxmlformats.org/drawingml/2006/picture">
+                <pic:pic xmlns:pic="http://schemas.openxmlformats.org/drawingml/2006/picture">
+                  <pic:nvPicPr>
+                    <pic:cNvPr id="0" name="Picture 4" descr="C:\Users\MHMD\Desktop\OnlineMarket\Report\Query\9.png"/>
+                    <pic:cNvPicPr>
+                      <a:picLocks noChangeAspect="1" noChangeArrowheads="1"/>
+                    </pic:cNvPicPr>
+                  </pic:nvPicPr>
+                  <pic:blipFill>
+                    <a:blip r:embed="rId18">
+                      <a:extLst>
+                        <a:ext uri="{28A0092B-C50C-407E-A947-70E740481C1C}">
+                          <a14:useLocalDpi xmlns:a14="http://schemas.microsoft.com/office/drawing/2010/main" val="0"/>
+                        </a:ext>
+                      </a:extLst>
+                    </a:blip>
+                    <a:srcRect/>
+                    <a:stretch>
+                      <a:fillRect/>
+                    </a:stretch>
+                  </pic:blipFill>
+                  <pic:spPr bwMode="auto">
+                    <a:xfrm>
+                      <a:off x="0" y="0"/>
+                      <a:ext cx="5934075" cy="2152650"/>
+                    </a:xfrm>
+                    <a:prstGeom prst="rect">
+                      <a:avLst/>
+                    </a:prstGeom>
+                    <a:noFill/>
+                    <a:ln>
+                      <a:noFill/>
+                    </a:ln>
+                  </pic:spPr>
+                </pic:pic>
+              </a:graphicData>
+            </a:graphic>
+          </wp:inline>
+        </w:drawing>
       </w:r>
     </w:p>
     <w:p>
@@ -2197,21 +2401,22 @@
         <w:pStyle w:val="ListParagraph"/>
         <w:bidi/>
         <w:rPr>
-          <w:rFonts w:ascii="Times New Roman" w:hAnsi="Times New Roman" w:hint="cs"/>
-          <w:sz w:val="28"/>
-          <w:szCs w:val="28"/>
-          <w:rtl/>
-          <w:lang w:bidi="fa-IR"/>
-        </w:rPr>
-      </w:pPr>
-      <w:r>
-        <w:rPr>
-          <w:rFonts w:ascii="Times New Roman" w:hAnsi="Times New Roman" w:hint="cs"/>
-          <w:sz w:val="28"/>
-          <w:szCs w:val="28"/>
-          <w:rtl/>
-          <w:lang w:bidi="fa-IR"/>
-        </w:rPr>
+          <w:rFonts w:ascii="Times New Roman" w:hAnsi="Times New Roman"/>
+          <w:sz w:val="28"/>
+          <w:szCs w:val="28"/>
+          <w:rtl/>
+          <w:lang w:bidi="fa-IR"/>
+        </w:rPr>
+      </w:pPr>
+      <w:r>
+        <w:rPr>
+          <w:rFonts w:ascii="Times New Roman" w:hAnsi="Times New Roman" w:hint="cs"/>
+          <w:sz w:val="28"/>
+          <w:szCs w:val="28"/>
+          <w:rtl/>
+          <w:lang w:bidi="fa-IR"/>
+        </w:rPr>
+        <w:lastRenderedPageBreak/>
         <w:t>10-</w:t>
       </w:r>
       <w:r>
@@ -2256,8 +2461,6 @@
         </w:rPr>
         <w:t xml:space="preserve"> </w:t>
       </w:r>
-      <w:bookmarkStart w:id="0" w:name="_GoBack"/>
-      <w:bookmarkEnd w:id="0"/>
       <w:r>
         <w:rPr>
           <w:rFonts w:ascii="Times New Roman" w:hAnsi="Times New Roman" w:hint="cs"/>
@@ -2266,7 +2469,7 @@
           <w:szCs w:val="28"/>
         </w:rPr>
         <w:drawing>
-          <wp:inline distT="0" distB="0" distL="0" distR="0" wp14:anchorId="14B30B7A" wp14:editId="33CBF46E">
+          <wp:inline distT="0" distB="0" distL="0" distR="0" wp14:anchorId="633A0274" wp14:editId="437D0A49">
             <wp:extent cx="5934075" cy="581025"/>
             <wp:effectExtent l="0" t="0" r="9525" b="9525"/>
             <wp:docPr id="18" name="Picture 18" descr="C:\Users\MHMD\Desktop\OnlineMarket\Report\10.png"/>
@@ -2283,7 +2486,7 @@
                     </pic:cNvPicPr>
                   </pic:nvPicPr>
                   <pic:blipFill>
-                    <a:blip r:embed="rId16" cstate="print">
+                    <a:blip r:embed="rId19" cstate="print">
                       <a:extLst>
                         <a:ext uri="{28A0092B-C50C-407E-A947-70E740481C1C}">
                           <a14:useLocalDpi xmlns:a14="http://schemas.microsoft.com/office/drawing/2010/main" val="0"/>
@@ -2314,62 +2517,8 @@
           </wp:inline>
         </w:drawing>
       </w:r>
-      <w:r>
-        <w:rPr>
-          <w:rFonts w:ascii="Times New Roman" w:hAnsi="Times New Roman" w:hint="cs"/>
-          <w:noProof/>
-          <w:sz w:val="28"/>
-          <w:szCs w:val="28"/>
-        </w:rPr>
-        <w:drawing>
-          <wp:inline distT="0" distB="0" distL="0" distR="0" wp14:anchorId="326CE0C6" wp14:editId="15F7EA58">
-            <wp:extent cx="5943600" cy="962025"/>
-            <wp:effectExtent l="0" t="0" r="0" b="9525"/>
-            <wp:docPr id="19" name="Picture 19" descr="C:\Users\MHMD\Desktop\OnlineMarket\Report\ExplaintionAbout10_2'thMax.png"/>
-            <wp:cNvGraphicFramePr>
-              <a:graphicFrameLocks xmlns:a="http://schemas.openxmlformats.org/drawingml/2006/main" noChangeAspect="1"/>
-            </wp:cNvGraphicFramePr>
-            <a:graphic xmlns:a="http://schemas.openxmlformats.org/drawingml/2006/main">
-              <a:graphicData uri="http://schemas.openxmlformats.org/drawingml/2006/picture">
-                <pic:pic xmlns:pic="http://schemas.openxmlformats.org/drawingml/2006/picture">
-                  <pic:nvPicPr>
-                    <pic:cNvPr id="0" name="Picture 19" descr="C:\Users\MHMD\Desktop\OnlineMarket\Report\ExplaintionAbout10_2'thMax.png"/>
-                    <pic:cNvPicPr>
-                      <a:picLocks noChangeAspect="1" noChangeArrowheads="1"/>
-                    </pic:cNvPicPr>
-                  </pic:nvPicPr>
-                  <pic:blipFill>
-                    <a:blip r:embed="rId17">
-                      <a:extLst>
-                        <a:ext uri="{28A0092B-C50C-407E-A947-70E740481C1C}">
-                          <a14:useLocalDpi xmlns:a14="http://schemas.microsoft.com/office/drawing/2010/main" val="0"/>
-                        </a:ext>
-                      </a:extLst>
-                    </a:blip>
-                    <a:srcRect/>
-                    <a:stretch>
-                      <a:fillRect/>
-                    </a:stretch>
-                  </pic:blipFill>
-                  <pic:spPr bwMode="auto">
-                    <a:xfrm>
-                      <a:off x="0" y="0"/>
-                      <a:ext cx="5943600" cy="962025"/>
-                    </a:xfrm>
-                    <a:prstGeom prst="rect">
-                      <a:avLst/>
-                    </a:prstGeom>
-                    <a:noFill/>
-                    <a:ln>
-                      <a:noFill/>
-                    </a:ln>
-                  </pic:spPr>
-                </pic:pic>
-              </a:graphicData>
-            </a:graphic>
-          </wp:inline>
-        </w:drawing>
-      </w:r>
+      <w:bookmarkStart w:id="0" w:name="_GoBack"/>
+      <w:bookmarkEnd w:id="0"/>
     </w:p>
     <w:p>
       <w:pPr>
@@ -2379,7 +2528,6 @@
         </w:tabs>
         <w:bidi/>
         <w:rPr>
-          <w:rFonts w:hint="cs"/>
           <w:sz w:val="28"/>
           <w:szCs w:val="28"/>
           <w:rtl/>
@@ -2533,7 +2681,7 @@
                     </pic:cNvPicPr>
                   </pic:nvPicPr>
                   <pic:blipFill>
-                    <a:blip r:embed="rId18" cstate="print">
+                    <a:blip r:embed="rId20" cstate="print">
                       <a:extLst>
                         <a:ext uri="{28A0092B-C50C-407E-A947-70E740481C1C}">
                           <a14:useLocalDpi xmlns:a14="http://schemas.microsoft.com/office/drawing/2010/main" val="0"/>
@@ -2574,7 +2722,7 @@
         <w:bidi/>
         <w:ind w:left="810"/>
         <w:rPr>
-          <w:rFonts w:ascii="Times New Roman" w:hAnsi="Times New Roman" w:hint="cs"/>
+          <w:rFonts w:ascii="Times New Roman" w:hAnsi="Times New Roman"/>
           <w:sz w:val="28"/>
           <w:szCs w:val="28"/>
           <w:rtl/>
@@ -2697,7 +2845,7 @@
       </w:r>
     </w:p>
     <w:sectPr>
-      <w:headerReference w:type="default" r:id="rId19"/>
+      <w:headerReference w:type="default" r:id="rId21"/>
       <w:pgSz w:w="12240" w:h="15840"/>
       <w:pgMar w:top="540" w:right="1440" w:bottom="1440" w:left="1440" w:header="360" w:footer="720" w:gutter="0"/>
       <w:cols w:space="720"/>
@@ -2775,37 +2923,7 @@
         <w:rtl/>
         <w:lang w:bidi="fa-IR"/>
       </w:rPr>
-      <w:t>محمدرضا صمدی</w:t>
-    </w:r>
-    <w:r>
-      <w:rPr>
-        <w:rFonts w:ascii="Times New Roman" w:hAnsi="Times New Roman" w:hint="cs"/>
-        <w:sz w:val="28"/>
-        <w:szCs w:val="28"/>
-        <w:rtl/>
-        <w:lang w:bidi="fa-IR"/>
-      </w:rPr>
-      <w:t xml:space="preserve"> 9531052</w:t>
-    </w:r>
-    <w:r>
-      <w:rPr>
-        <w:rFonts w:ascii="Times New Roman" w:hAnsi="Times New Roman" w:hint="cs"/>
-        <w:sz w:val="28"/>
-        <w:szCs w:val="28"/>
-        <w:rtl/>
-        <w:lang w:bidi="fa-IR"/>
-      </w:rPr>
-      <w:t xml:space="preserve"> </w:t>
-    </w:r>
-    <w:r>
-      <w:rPr>
-        <w:rFonts w:ascii="Times New Roman" w:hAnsi="Times New Roman" w:hint="cs"/>
-        <w:sz w:val="28"/>
-        <w:szCs w:val="28"/>
-        <w:rtl/>
-        <w:lang w:bidi="fa-IR"/>
-      </w:rPr>
-      <w:t xml:space="preserve">                                  </w:t>
+      <w:t xml:space="preserve">محمدرضا صمدی 9531052                                   </w:t>
     </w:r>
     <w:r>
       <w:rPr>
@@ -2825,17 +2943,7 @@
         <w:rtl/>
         <w:lang w:bidi="fa-IR"/>
       </w:rPr>
-      <w:t xml:space="preserve">            </w:t>
-    </w:r>
-    <w:r>
-      <w:rPr>
-        <w:rFonts w:ascii="Times New Roman" w:hAnsi="Times New Roman" w:hint="cs"/>
-        <w:sz w:val="28"/>
-        <w:szCs w:val="28"/>
-        <w:rtl/>
-        <w:lang w:bidi="fa-IR"/>
-      </w:rPr>
-      <w:t xml:space="preserve">پروژه عملی اول </w:t>
+      <w:t xml:space="preserve">            پروژه عملی اول </w:t>
     </w:r>
     <w:r>
       <w:rPr>
@@ -3243,6 +3351,7 @@
   <w:style w:type="character" w:default="1" w:styleId="DefaultParagraphFont">
     <w:name w:val="Default Paragraph Font"/>
     <w:uiPriority w:val="1"/>
+    <w:semiHidden/>
     <w:unhideWhenUsed/>
   </w:style>
   <w:style w:type="table" w:default="1" w:styleId="TableNormal">
@@ -3566,6 +3675,7 @@
   <w:style w:type="character" w:default="1" w:styleId="DefaultParagraphFont">
     <w:name w:val="Default Paragraph Font"/>
     <w:uiPriority w:val="1"/>
+    <w:semiHidden/>
     <w:unhideWhenUsed/>
   </w:style>
   <w:style w:type="table" w:default="1" w:styleId="TableNormal">
